--- a/Лаб 4 Основы работы в shell - Пилипенко.docx
+++ b/Лаб 4 Основы работы в shell - Пилипенко.docx
@@ -75,23 +75,7 @@
           <w:sz w:val="28"/>
           <w:szCs w:val="28"/>
         </w:rPr>
-        <w:t>«Сибирский государственный автомобильно-дорожный университет (</w:t>
-      </w:r>
-      <w:proofErr w:type="spellStart"/>
-      <w:r>
-        <w:rPr>
-          <w:sz w:val="28"/>
-          <w:szCs w:val="28"/>
-        </w:rPr>
-        <w:t>СибАДИ</w:t>
-      </w:r>
-      <w:proofErr w:type="spellEnd"/>
-      <w:r>
-        <w:rPr>
-          <w:sz w:val="28"/>
-          <w:szCs w:val="28"/>
-        </w:rPr>
-        <w:t>)»</w:t>
+        <w:t>«Сибирский государственный автомобильно-дорожный университет (СибАДИ)»</w:t>
       </w:r>
     </w:p>
     <w:p>
@@ -533,12 +517,7 @@
     </w:p>
     <w:p>
       <w:pPr>
-        <w:pStyle w:val="a5"/>
-        <w:numPr>
-          <w:ilvl w:val="0"/>
-          <w:numId w:val="1"/>
-        </w:numPr>
-        <w:jc w:val="both"/>
+        <w:jc w:val="center"/>
         <w:rPr>
           <w:rFonts w:ascii="Times New Roman" w:hAnsi="Times New Roman" w:cs="Times New Roman"/>
           <w:sz w:val="28"/>
@@ -552,29 +531,11 @@
           <w:szCs w:val="28"/>
         </w:rPr>
         <w:lastRenderedPageBreak/>
-        <w:t>Открыл окно терминала</w:t>
-      </w:r>
-    </w:p>
-    <w:p>
-      <w:pPr>
-        <w:jc w:val="center"/>
-        <w:rPr>
-          <w:rFonts w:ascii="Times New Roman" w:hAnsi="Times New Roman" w:cs="Times New Roman"/>
-          <w:sz w:val="28"/>
-          <w:szCs w:val="28"/>
-        </w:rPr>
-      </w:pPr>
-      <w:r>
-        <w:rPr>
-          <w:rFonts w:ascii="Times New Roman" w:hAnsi="Times New Roman" w:cs="Times New Roman"/>
-          <w:sz w:val="28"/>
-          <w:szCs w:val="28"/>
-        </w:rPr>
         <w:drawing>
-          <wp:inline distT="0" distB="0" distL="0" distR="0" wp14:anchorId="6A2E9076" wp14:editId="7C3B51F3">
-            <wp:extent cx="4924425" cy="3734910"/>
-            <wp:effectExtent l="0" t="0" r="0" b="0"/>
-            <wp:docPr id="1" name="Рисунок 1"/>
+          <wp:inline distT="0" distB="0" distL="0" distR="0" wp14:anchorId="38933F41" wp14:editId="51D9AB9B">
+            <wp:extent cx="5940425" cy="652780"/>
+            <wp:effectExtent l="0" t="0" r="3175" b="0"/>
+            <wp:docPr id="2" name="Рисунок 2"/>
             <wp:cNvGraphicFramePr>
               <a:graphicFrameLocks xmlns:a="http://schemas.openxmlformats.org/drawingml/2006/main" noChangeAspect="1"/>
             </wp:cNvGraphicFramePr>
@@ -594,7 +555,7 @@
                   <pic:spPr>
                     <a:xfrm>
                       <a:off x="0" y="0"/>
-                      <a:ext cx="4928484" cy="3737988"/>
+                      <a:ext cx="5940425" cy="652780"/>
                     </a:xfrm>
                     <a:prstGeom prst="rect">
                       <a:avLst/>
@@ -606,79 +567,18 @@
           </wp:inline>
         </w:drawing>
       </w:r>
-    </w:p>
-    <w:p>
-      <w:pPr>
-        <w:jc w:val="center"/>
-        <w:rPr>
-          <w:rFonts w:ascii="Times New Roman" w:hAnsi="Times New Roman" w:cs="Times New Roman"/>
-          <w:sz w:val="28"/>
-          <w:szCs w:val="28"/>
-        </w:rPr>
-      </w:pPr>
-      <w:r>
-        <w:rPr>
-          <w:rFonts w:ascii="Times New Roman" w:hAnsi="Times New Roman" w:cs="Times New Roman"/>
-          <w:sz w:val="28"/>
-          <w:szCs w:val="28"/>
-        </w:rPr>
-        <w:t xml:space="preserve">Рисунок 1. Окно терминала дистрибутива </w:t>
-      </w:r>
-      <w:proofErr w:type="spellStart"/>
-      <w:r>
-        <w:rPr>
-          <w:rFonts w:ascii="Times New Roman" w:hAnsi="Times New Roman" w:cs="Times New Roman"/>
-          <w:sz w:val="28"/>
-          <w:szCs w:val="28"/>
-          <w:lang w:val="en-US"/>
-        </w:rPr>
-        <w:t>Xubuntu</w:t>
-      </w:r>
-      <w:proofErr w:type="spellEnd"/>
-    </w:p>
-    <w:p>
-      <w:pPr>
-        <w:pStyle w:val="a5"/>
-        <w:numPr>
-          <w:ilvl w:val="0"/>
-          <w:numId w:val="1"/>
-        </w:numPr>
-        <w:jc w:val="both"/>
-        <w:rPr>
-          <w:rFonts w:ascii="Times New Roman" w:hAnsi="Times New Roman" w:cs="Times New Roman"/>
-          <w:sz w:val="28"/>
-          <w:szCs w:val="28"/>
-        </w:rPr>
-      </w:pPr>
-      <w:r>
-        <w:rPr>
-          <w:rFonts w:ascii="Times New Roman" w:hAnsi="Times New Roman" w:cs="Times New Roman"/>
-          <w:sz w:val="28"/>
-          <w:szCs w:val="28"/>
-        </w:rPr>
-        <w:t>Создал в домашнем каталоге каталог, названный моей фамилией</w:t>
-      </w:r>
-    </w:p>
-    <w:p>
-      <w:pPr>
-        <w:jc w:val="center"/>
-        <w:rPr>
-          <w:rFonts w:ascii="Times New Roman" w:hAnsi="Times New Roman" w:cs="Times New Roman"/>
-          <w:sz w:val="28"/>
-          <w:szCs w:val="28"/>
-        </w:rPr>
-      </w:pPr>
-      <w:r>
-        <w:rPr>
-          <w:rFonts w:ascii="Times New Roman" w:hAnsi="Times New Roman" w:cs="Times New Roman"/>
+      <w:r>
+        <w:rPr>
+          <w:rFonts w:ascii="Times New Roman" w:hAnsi="Times New Roman" w:cs="Times New Roman"/>
+          <w:noProof/>
           <w:sz w:val="28"/>
           <w:szCs w:val="28"/>
         </w:rPr>
         <w:drawing>
-          <wp:inline distT="0" distB="0" distL="0" distR="0" wp14:anchorId="73F66025" wp14:editId="78DAB18A">
-            <wp:extent cx="4743450" cy="3441011"/>
-            <wp:effectExtent l="0" t="0" r="0" b="7620"/>
-            <wp:docPr id="53" name="Рисунок 53"/>
+          <wp:inline distT="0" distB="0" distL="0" distR="0" wp14:anchorId="6A2E9076" wp14:editId="7C3B51F3">
+            <wp:extent cx="4924425" cy="3734910"/>
+            <wp:effectExtent l="0" t="0" r="0" b="0"/>
+            <wp:docPr id="1" name="Рисунок 1"/>
             <wp:cNvGraphicFramePr>
               <a:graphicFrameLocks xmlns:a="http://schemas.openxmlformats.org/drawingml/2006/main" noChangeAspect="1"/>
             </wp:cNvGraphicFramePr>
@@ -698,7 +598,7 @@
                   <pic:spPr>
                     <a:xfrm>
                       <a:off x="0" y="0"/>
-                      <a:ext cx="4747872" cy="3444219"/>
+                      <a:ext cx="4928484" cy="3737988"/>
                     </a:xfrm>
                     <a:prstGeom prst="rect">
                       <a:avLst/>
@@ -726,9 +626,8 @@
           <w:sz w:val="28"/>
           <w:szCs w:val="28"/>
         </w:rPr>
-        <w:t xml:space="preserve">Рисунок 2. Создание папки </w:t>
-      </w:r>
-      <w:proofErr w:type="spellStart"/>
+        <w:t xml:space="preserve">Рисунок 1. Окно терминала дистрибутива </w:t>
+      </w:r>
       <w:r>
         <w:rPr>
           <w:rFonts w:ascii="Times New Roman" w:hAnsi="Times New Roman" w:cs="Times New Roman"/>
@@ -736,24 +635,7 @@
           <w:szCs w:val="28"/>
           <w:lang w:val="en-US"/>
         </w:rPr>
-        <w:t>pilipenko</w:t>
-      </w:r>
-      <w:proofErr w:type="spellEnd"/>
-      <w:r>
-        <w:rPr>
-          <w:rFonts w:ascii="Times New Roman" w:hAnsi="Times New Roman" w:cs="Times New Roman"/>
-          <w:sz w:val="28"/>
-          <w:szCs w:val="28"/>
-        </w:rPr>
-        <w:t xml:space="preserve"> </w:t>
-      </w:r>
-      <w:r>
-        <w:rPr>
-          <w:rFonts w:ascii="Times New Roman" w:hAnsi="Times New Roman" w:cs="Times New Roman"/>
-          <w:sz w:val="28"/>
-          <w:szCs w:val="28"/>
-        </w:rPr>
-        <w:t>в домашнем каталоге</w:t>
+        <w:t>Xubuntu</w:t>
       </w:r>
     </w:p>
     <w:p>
@@ -775,74 +657,6 @@
           <w:szCs w:val="28"/>
         </w:rPr>
       </w:pPr>
-    </w:p>
-    <w:p>
-      <w:pPr>
-        <w:pStyle w:val="a5"/>
-        <w:numPr>
-          <w:ilvl w:val="0"/>
-          <w:numId w:val="1"/>
-        </w:numPr>
-        <w:jc w:val="both"/>
-        <w:rPr>
-          <w:rFonts w:ascii="Times New Roman" w:hAnsi="Times New Roman" w:cs="Times New Roman"/>
-          <w:sz w:val="28"/>
-          <w:szCs w:val="28"/>
-        </w:rPr>
-      </w:pPr>
-      <w:r>
-        <w:rPr>
-          <w:rFonts w:ascii="Times New Roman" w:hAnsi="Times New Roman" w:cs="Times New Roman"/>
-          <w:sz w:val="28"/>
-          <w:szCs w:val="28"/>
-        </w:rPr>
-        <w:lastRenderedPageBreak/>
-        <w:t xml:space="preserve">В своём каталоге создал каталоги </w:t>
-      </w:r>
-      <w:r>
-        <w:rPr>
-          <w:rFonts w:ascii="Times New Roman" w:hAnsi="Times New Roman" w:cs="Times New Roman"/>
-          <w:sz w:val="28"/>
-          <w:szCs w:val="28"/>
-          <w:lang w:val="en-US"/>
-        </w:rPr>
-        <w:t>First</w:t>
-      </w:r>
-      <w:r>
-        <w:rPr>
-          <w:rFonts w:ascii="Times New Roman" w:hAnsi="Times New Roman" w:cs="Times New Roman"/>
-          <w:sz w:val="28"/>
-          <w:szCs w:val="28"/>
-        </w:rPr>
-        <w:t xml:space="preserve"> </w:t>
-      </w:r>
-      <w:r>
-        <w:rPr>
-          <w:rFonts w:ascii="Times New Roman" w:hAnsi="Times New Roman" w:cs="Times New Roman"/>
-          <w:sz w:val="28"/>
-          <w:szCs w:val="28"/>
-        </w:rPr>
-        <w:t xml:space="preserve">и </w:t>
-      </w:r>
-      <w:r>
-        <w:rPr>
-          <w:rFonts w:ascii="Times New Roman" w:hAnsi="Times New Roman" w:cs="Times New Roman"/>
-          <w:sz w:val="28"/>
-          <w:szCs w:val="28"/>
-          <w:lang w:val="en-US"/>
-        </w:rPr>
-        <w:t>Second</w:t>
-      </w:r>
-    </w:p>
-    <w:p>
-      <w:pPr>
-        <w:jc w:val="center"/>
-        <w:rPr>
-          <w:rFonts w:ascii="Times New Roman" w:hAnsi="Times New Roman" w:cs="Times New Roman"/>
-          <w:sz w:val="28"/>
-          <w:szCs w:val="28"/>
-        </w:rPr>
-      </w:pPr>
       <w:r>
         <w:rPr>
           <w:rFonts w:ascii="Times New Roman" w:hAnsi="Times New Roman" w:cs="Times New Roman"/>
@@ -850,10 +664,10 @@
           <w:szCs w:val="28"/>
         </w:rPr>
         <w:drawing>
-          <wp:inline distT="0" distB="0" distL="0" distR="0" wp14:anchorId="7EAE7992" wp14:editId="067AE322">
-            <wp:extent cx="5601482" cy="4020111"/>
-            <wp:effectExtent l="0" t="0" r="0" b="0"/>
-            <wp:docPr id="54" name="Рисунок 54"/>
+          <wp:inline distT="0" distB="0" distL="0" distR="0" wp14:anchorId="60654FE1" wp14:editId="4582E65D">
+            <wp:extent cx="5940425" cy="220345"/>
+            <wp:effectExtent l="0" t="0" r="3175" b="8255"/>
+            <wp:docPr id="3" name="Рисунок 3"/>
             <wp:cNvGraphicFramePr>
               <a:graphicFrameLocks xmlns:a="http://schemas.openxmlformats.org/drawingml/2006/main" noChangeAspect="1"/>
             </wp:cNvGraphicFramePr>
@@ -873,7 +687,7 @@
                   <pic:spPr>
                     <a:xfrm>
                       <a:off x="0" y="0"/>
-                      <a:ext cx="5601482" cy="4020111"/>
+                      <a:ext cx="5940425" cy="220345"/>
                     </a:xfrm>
                     <a:prstGeom prst="rect">
                       <a:avLst/>
@@ -888,180 +702,15 @@
       <w:r>
         <w:rPr>
           <w:rFonts w:ascii="Times New Roman" w:hAnsi="Times New Roman" w:cs="Times New Roman"/>
-          <w:sz w:val="28"/>
-          <w:szCs w:val="28"/>
-        </w:rPr>
-        <w:t xml:space="preserve">Рисунок 3. Создание папок </w:t>
-      </w:r>
-      <w:r>
-        <w:rPr>
-          <w:rFonts w:ascii="Times New Roman" w:hAnsi="Times New Roman" w:cs="Times New Roman"/>
-          <w:sz w:val="28"/>
-          <w:szCs w:val="28"/>
-          <w:lang w:val="en-US"/>
-        </w:rPr>
-        <w:t>First</w:t>
-      </w:r>
-      <w:r>
-        <w:rPr>
-          <w:rFonts w:ascii="Times New Roman" w:hAnsi="Times New Roman" w:cs="Times New Roman"/>
-          <w:sz w:val="28"/>
-          <w:szCs w:val="28"/>
-        </w:rPr>
-        <w:t xml:space="preserve"> </w:t>
-      </w:r>
-      <w:r>
-        <w:rPr>
-          <w:rFonts w:ascii="Times New Roman" w:hAnsi="Times New Roman" w:cs="Times New Roman"/>
-          <w:sz w:val="28"/>
-          <w:szCs w:val="28"/>
-        </w:rPr>
-        <w:t xml:space="preserve">и </w:t>
-      </w:r>
-      <w:r>
-        <w:rPr>
-          <w:rFonts w:ascii="Times New Roman" w:hAnsi="Times New Roman" w:cs="Times New Roman"/>
-          <w:sz w:val="28"/>
-          <w:szCs w:val="28"/>
-          <w:lang w:val="en-US"/>
-        </w:rPr>
-        <w:t>Second</w:t>
-      </w:r>
-      <w:r>
-        <w:rPr>
-          <w:rFonts w:ascii="Times New Roman" w:hAnsi="Times New Roman" w:cs="Times New Roman"/>
-          <w:sz w:val="28"/>
-          <w:szCs w:val="28"/>
-        </w:rPr>
-        <w:t xml:space="preserve"> </w:t>
-      </w:r>
-      <w:r>
-        <w:rPr>
-          <w:rFonts w:ascii="Times New Roman" w:hAnsi="Times New Roman" w:cs="Times New Roman"/>
-          <w:sz w:val="28"/>
-          <w:szCs w:val="28"/>
-        </w:rPr>
-        <w:t xml:space="preserve">в директории </w:t>
-      </w:r>
-      <w:proofErr w:type="spellStart"/>
-      <w:r>
-        <w:rPr>
-          <w:rFonts w:ascii="Times New Roman" w:hAnsi="Times New Roman" w:cs="Times New Roman"/>
-          <w:sz w:val="28"/>
-          <w:szCs w:val="28"/>
-          <w:lang w:val="en-US"/>
-        </w:rPr>
-        <w:t>pilipenko</w:t>
-      </w:r>
-      <w:proofErr w:type="spellEnd"/>
-    </w:p>
-    <w:p>
-      <w:pPr>
-        <w:pStyle w:val="a5"/>
-        <w:numPr>
-          <w:ilvl w:val="0"/>
-          <w:numId w:val="1"/>
-        </w:numPr>
-        <w:jc w:val="both"/>
-        <w:rPr>
-          <w:rFonts w:ascii="Times New Roman" w:hAnsi="Times New Roman" w:cs="Times New Roman"/>
-          <w:sz w:val="28"/>
-          <w:szCs w:val="28"/>
-        </w:rPr>
-      </w:pPr>
-      <w:r>
-        <w:rPr>
-          <w:rFonts w:ascii="Times New Roman" w:hAnsi="Times New Roman" w:cs="Times New Roman"/>
-          <w:sz w:val="28"/>
-          <w:szCs w:val="28"/>
-        </w:rPr>
-        <w:t xml:space="preserve">В каталоге </w:t>
-      </w:r>
-      <w:r>
-        <w:rPr>
-          <w:rFonts w:ascii="Times New Roman" w:hAnsi="Times New Roman" w:cs="Times New Roman"/>
-          <w:sz w:val="28"/>
-          <w:szCs w:val="28"/>
-          <w:lang w:val="en-US"/>
-        </w:rPr>
-        <w:t>First</w:t>
-      </w:r>
-      <w:r>
-        <w:rPr>
-          <w:rFonts w:ascii="Times New Roman" w:hAnsi="Times New Roman" w:cs="Times New Roman"/>
-          <w:sz w:val="28"/>
-          <w:szCs w:val="28"/>
-        </w:rPr>
-        <w:t xml:space="preserve"> </w:t>
-      </w:r>
-      <w:r>
-        <w:rPr>
-          <w:rFonts w:ascii="Times New Roman" w:hAnsi="Times New Roman" w:cs="Times New Roman"/>
-          <w:sz w:val="28"/>
-          <w:szCs w:val="28"/>
-        </w:rPr>
-        <w:t xml:space="preserve">создал текстовый документ, содержащий описание команды </w:t>
-      </w:r>
-      <w:proofErr w:type="spellStart"/>
-      <w:r>
-        <w:rPr>
-          <w:rFonts w:ascii="Times New Roman" w:hAnsi="Times New Roman" w:cs="Times New Roman"/>
-          <w:sz w:val="28"/>
-          <w:szCs w:val="28"/>
-          <w:lang w:val="en-US"/>
-        </w:rPr>
-        <w:t>chmod</w:t>
-      </w:r>
-      <w:proofErr w:type="spellEnd"/>
-      <w:r>
-        <w:rPr>
-          <w:rFonts w:ascii="Times New Roman" w:hAnsi="Times New Roman" w:cs="Times New Roman"/>
-          <w:sz w:val="28"/>
-          <w:szCs w:val="28"/>
-        </w:rPr>
-        <w:t xml:space="preserve"> и текстовый документ, содержащий описание команды </w:t>
-      </w:r>
-      <w:r>
-        <w:rPr>
-          <w:rFonts w:ascii="Times New Roman" w:hAnsi="Times New Roman" w:cs="Times New Roman"/>
-          <w:sz w:val="28"/>
-          <w:szCs w:val="28"/>
-          <w:lang w:val="en-US"/>
-        </w:rPr>
-        <w:t>test</w:t>
-      </w:r>
-    </w:p>
-    <w:p>
-      <w:pPr>
-        <w:jc w:val="both"/>
-        <w:rPr>
-          <w:rFonts w:ascii="Times New Roman" w:hAnsi="Times New Roman" w:cs="Times New Roman"/>
-          <w:sz w:val="28"/>
-          <w:szCs w:val="28"/>
-        </w:rPr>
-      </w:pPr>
-    </w:p>
-    <w:p>
-      <w:pPr>
-        <w:jc w:val="both"/>
-        <w:rPr>
-          <w:rFonts w:ascii="Times New Roman" w:hAnsi="Times New Roman" w:cs="Times New Roman"/>
-          <w:sz w:val="28"/>
-          <w:szCs w:val="28"/>
-        </w:rPr>
-      </w:pPr>
-      <w:r>
-        <w:rPr>
-          <w:rFonts w:ascii="Times New Roman" w:hAnsi="Times New Roman" w:cs="Times New Roman"/>
-          <w:sz w:val="28"/>
-          <w:szCs w:val="28"/>
-        </w:rPr>
-        <w:lastRenderedPageBreak/>
+          <w:noProof/>
+          <w:sz w:val="28"/>
+          <w:szCs w:val="28"/>
+        </w:rPr>
         <w:drawing>
-          <wp:inline distT="0" distB="0" distL="0" distR="0" wp14:anchorId="0ED65ED1" wp14:editId="0C990AFE">
-            <wp:extent cx="5940425" cy="3721735"/>
-            <wp:effectExtent l="0" t="0" r="3175" b="0"/>
-            <wp:docPr id="55" name="Рисунок 55"/>
+          <wp:inline distT="0" distB="0" distL="0" distR="0" wp14:anchorId="73F66025" wp14:editId="78DAB18A">
+            <wp:extent cx="4743450" cy="3441011"/>
+            <wp:effectExtent l="0" t="0" r="0" b="7620"/>
+            <wp:docPr id="53" name="Рисунок 53"/>
             <wp:cNvGraphicFramePr>
               <a:graphicFrameLocks xmlns:a="http://schemas.openxmlformats.org/drawingml/2006/main" noChangeAspect="1"/>
             </wp:cNvGraphicFramePr>
@@ -1081,7 +730,7 @@
                   <pic:spPr>
                     <a:xfrm>
                       <a:off x="0" y="0"/>
-                      <a:ext cx="5940425" cy="3721735"/>
+                      <a:ext cx="4747872" cy="3444219"/>
                     </a:xfrm>
                     <a:prstGeom prst="rect">
                       <a:avLst/>
@@ -1109,7 +758,7 @@
           <w:sz w:val="28"/>
           <w:szCs w:val="28"/>
         </w:rPr>
-        <w:t xml:space="preserve">Рисунок 4. Создание файлов </w:t>
+        <w:t xml:space="preserve">Рисунок 2. Создание папки </w:t>
       </w:r>
       <w:r>
         <w:rPr>
@@ -1118,24 +767,7 @@
           <w:szCs w:val="28"/>
           <w:lang w:val="en-US"/>
         </w:rPr>
-        <w:t>test</w:t>
-      </w:r>
-      <w:r>
-        <w:rPr>
-          <w:rFonts w:ascii="Times New Roman" w:hAnsi="Times New Roman" w:cs="Times New Roman"/>
-          <w:sz w:val="28"/>
-          <w:szCs w:val="28"/>
-        </w:rPr>
-        <w:t>.</w:t>
-      </w:r>
-      <w:r>
-        <w:rPr>
-          <w:rFonts w:ascii="Times New Roman" w:hAnsi="Times New Roman" w:cs="Times New Roman"/>
-          <w:sz w:val="28"/>
-          <w:szCs w:val="28"/>
-          <w:lang w:val="en-US"/>
-        </w:rPr>
-        <w:t>txt</w:t>
+        <w:t>pilipenko</w:t>
       </w:r>
       <w:r>
         <w:rPr>
@@ -1151,163 +783,32 @@
           <w:sz w:val="28"/>
           <w:szCs w:val="28"/>
         </w:rPr>
-        <w:t xml:space="preserve">и </w:t>
-      </w:r>
-      <w:proofErr w:type="spellStart"/>
-      <w:r>
-        <w:rPr>
-          <w:rFonts w:ascii="Times New Roman" w:hAnsi="Times New Roman" w:cs="Times New Roman"/>
-          <w:sz w:val="28"/>
-          <w:szCs w:val="28"/>
-          <w:lang w:val="en-US"/>
-        </w:rPr>
-        <w:t>chmod</w:t>
-      </w:r>
-      <w:proofErr w:type="spellEnd"/>
-      <w:r>
-        <w:rPr>
-          <w:rFonts w:ascii="Times New Roman" w:hAnsi="Times New Roman" w:cs="Times New Roman"/>
-          <w:sz w:val="28"/>
-          <w:szCs w:val="28"/>
-        </w:rPr>
-        <w:t>.</w:t>
-      </w:r>
-      <w:r>
-        <w:rPr>
-          <w:rFonts w:ascii="Times New Roman" w:hAnsi="Times New Roman" w:cs="Times New Roman"/>
-          <w:sz w:val="28"/>
-          <w:szCs w:val="28"/>
-          <w:lang w:val="en-US"/>
-        </w:rPr>
-        <w:t>txt</w:t>
-      </w:r>
-      <w:r>
-        <w:rPr>
-          <w:rFonts w:ascii="Times New Roman" w:hAnsi="Times New Roman" w:cs="Times New Roman"/>
-          <w:sz w:val="28"/>
-          <w:szCs w:val="28"/>
-        </w:rPr>
-        <w:t xml:space="preserve"> </w:t>
-      </w:r>
-      <w:r>
-        <w:rPr>
-          <w:rFonts w:ascii="Times New Roman" w:hAnsi="Times New Roman" w:cs="Times New Roman"/>
-          <w:sz w:val="28"/>
-          <w:szCs w:val="28"/>
-        </w:rPr>
-        <w:t xml:space="preserve">в папку </w:t>
-      </w:r>
-      <w:r>
-        <w:rPr>
-          <w:rFonts w:ascii="Times New Roman" w:hAnsi="Times New Roman" w:cs="Times New Roman"/>
-          <w:sz w:val="28"/>
-          <w:szCs w:val="28"/>
-          <w:lang w:val="en-US"/>
-        </w:rPr>
-        <w:t>first</w:t>
-      </w:r>
-    </w:p>
-    <w:p>
-      <w:pPr>
-        <w:pStyle w:val="a5"/>
-        <w:numPr>
-          <w:ilvl w:val="0"/>
-          <w:numId w:val="1"/>
-        </w:numPr>
-        <w:jc w:val="both"/>
-        <w:rPr>
-          <w:rFonts w:ascii="Times New Roman" w:hAnsi="Times New Roman" w:cs="Times New Roman"/>
-          <w:sz w:val="28"/>
-          <w:szCs w:val="28"/>
-        </w:rPr>
-      </w:pPr>
-      <w:r>
-        <w:rPr>
-          <w:rFonts w:ascii="Times New Roman" w:hAnsi="Times New Roman" w:cs="Times New Roman"/>
-          <w:sz w:val="28"/>
-          <w:szCs w:val="28"/>
-        </w:rPr>
-        <w:t xml:space="preserve">В каталоге </w:t>
-      </w:r>
-      <w:r>
-        <w:rPr>
-          <w:rFonts w:ascii="Times New Roman" w:hAnsi="Times New Roman" w:cs="Times New Roman"/>
-          <w:sz w:val="28"/>
-          <w:szCs w:val="28"/>
-          <w:lang w:val="en-US"/>
-        </w:rPr>
-        <w:t>Second</w:t>
-      </w:r>
-      <w:r>
-        <w:rPr>
-          <w:rFonts w:ascii="Times New Roman" w:hAnsi="Times New Roman" w:cs="Times New Roman"/>
-          <w:sz w:val="28"/>
-          <w:szCs w:val="28"/>
-        </w:rPr>
-        <w:t xml:space="preserve"> </w:t>
-      </w:r>
-      <w:r>
-        <w:rPr>
-          <w:rFonts w:ascii="Times New Roman" w:hAnsi="Times New Roman" w:cs="Times New Roman"/>
-          <w:sz w:val="28"/>
-          <w:szCs w:val="28"/>
-        </w:rPr>
-        <w:t xml:space="preserve">скопировал все файлы с каталога </w:t>
-      </w:r>
-      <w:r>
-        <w:rPr>
-          <w:rFonts w:ascii="Times New Roman" w:hAnsi="Times New Roman" w:cs="Times New Roman"/>
-          <w:sz w:val="28"/>
-          <w:szCs w:val="28"/>
-          <w:lang w:val="en-US"/>
-        </w:rPr>
-        <w:t>First</w:t>
-      </w:r>
-      <w:r>
-        <w:rPr>
-          <w:rFonts w:ascii="Times New Roman" w:hAnsi="Times New Roman" w:cs="Times New Roman"/>
-          <w:sz w:val="28"/>
-          <w:szCs w:val="28"/>
-        </w:rPr>
-        <w:t xml:space="preserve"> в один файл. И у</w:t>
-      </w:r>
-      <w:r>
-        <w:rPr>
-          <w:rFonts w:ascii="Times New Roman" w:hAnsi="Times New Roman" w:cs="Times New Roman"/>
-          <w:sz w:val="28"/>
-          <w:szCs w:val="28"/>
-        </w:rPr>
-        <w:t xml:space="preserve">далил </w:t>
-      </w:r>
-      <w:r>
-        <w:rPr>
-          <w:rFonts w:ascii="Times New Roman" w:hAnsi="Times New Roman" w:cs="Times New Roman"/>
-          <w:sz w:val="28"/>
-          <w:szCs w:val="28"/>
-        </w:rPr>
-        <w:t>файлы,</w:t>
-      </w:r>
-      <w:r>
-        <w:rPr>
-          <w:rFonts w:ascii="Times New Roman" w:hAnsi="Times New Roman" w:cs="Times New Roman"/>
-          <w:sz w:val="28"/>
-          <w:szCs w:val="28"/>
-        </w:rPr>
-        <w:t xml:space="preserve"> скопированные из каталога </w:t>
-      </w:r>
-      <w:r>
-        <w:rPr>
-          <w:rFonts w:ascii="Times New Roman" w:hAnsi="Times New Roman" w:cs="Times New Roman"/>
-          <w:sz w:val="28"/>
-          <w:szCs w:val="28"/>
-          <w:lang w:val="en-US"/>
-        </w:rPr>
-        <w:t>Second</w:t>
-      </w:r>
-    </w:p>
-    <w:p>
-      <w:pPr>
-        <w:jc w:val="both"/>
+        <w:t>в домашнем каталоге</w:t>
+      </w:r>
+    </w:p>
+    <w:p>
+      <w:pPr>
+        <w:jc w:val="center"/>
+        <w:rPr>
+          <w:rFonts w:ascii="Times New Roman" w:hAnsi="Times New Roman" w:cs="Times New Roman"/>
+          <w:sz w:val="28"/>
+          <w:szCs w:val="28"/>
+        </w:rPr>
+      </w:pPr>
+    </w:p>
+    <w:p>
+      <w:pPr>
+        <w:jc w:val="center"/>
+        <w:rPr>
+          <w:rFonts w:ascii="Times New Roman" w:hAnsi="Times New Roman" w:cs="Times New Roman"/>
+          <w:sz w:val="28"/>
+          <w:szCs w:val="28"/>
+        </w:rPr>
+      </w:pPr>
+    </w:p>
+    <w:p>
+      <w:pPr>
+        <w:jc w:val="center"/>
         <w:rPr>
           <w:rFonts w:ascii="Times New Roman" w:hAnsi="Times New Roman" w:cs="Times New Roman"/>
           <w:sz w:val="28"/>
@@ -1321,10 +822,10 @@
           <w:szCs w:val="28"/>
         </w:rPr>
         <w:drawing>
-          <wp:inline distT="0" distB="0" distL="0" distR="0" wp14:anchorId="28A5883A" wp14:editId="4619A062">
-            <wp:extent cx="5940425" cy="944880"/>
-            <wp:effectExtent l="0" t="0" r="3175" b="7620"/>
-            <wp:docPr id="56" name="Рисунок 56"/>
+          <wp:inline distT="0" distB="0" distL="0" distR="0" wp14:anchorId="1557B540" wp14:editId="60D12666">
+            <wp:extent cx="5458587" cy="276264"/>
+            <wp:effectExtent l="0" t="0" r="0" b="9525"/>
+            <wp:docPr id="4" name="Рисунок 4"/>
             <wp:cNvGraphicFramePr>
               <a:graphicFrameLocks xmlns:a="http://schemas.openxmlformats.org/drawingml/2006/main" noChangeAspect="1"/>
             </wp:cNvGraphicFramePr>
@@ -1344,7 +845,7 @@
                   <pic:spPr>
                     <a:xfrm>
                       <a:off x="0" y="0"/>
-                      <a:ext cx="5940425" cy="944880"/>
+                      <a:ext cx="5458587" cy="276264"/>
                     </a:xfrm>
                     <a:prstGeom prst="rect">
                       <a:avLst/>
@@ -1356,104 +857,18 @@
           </wp:inline>
         </w:drawing>
       </w:r>
-    </w:p>
-    <w:p>
-      <w:pPr>
-        <w:jc w:val="both"/>
-        <w:rPr>
-          <w:rFonts w:ascii="Times New Roman" w:hAnsi="Times New Roman" w:cs="Times New Roman"/>
-          <w:sz w:val="28"/>
-          <w:szCs w:val="28"/>
-        </w:rPr>
-      </w:pPr>
-      <w:r>
-        <w:rPr>
-          <w:rFonts w:ascii="Times New Roman" w:hAnsi="Times New Roman" w:cs="Times New Roman"/>
-          <w:sz w:val="28"/>
-          <w:szCs w:val="28"/>
-        </w:rPr>
-        <w:t xml:space="preserve">Рисунок 5. Копирование файлов с папки </w:t>
-      </w:r>
-      <w:r>
-        <w:rPr>
-          <w:rFonts w:ascii="Times New Roman" w:hAnsi="Times New Roman" w:cs="Times New Roman"/>
-          <w:sz w:val="28"/>
-          <w:szCs w:val="28"/>
-          <w:lang w:val="en-US"/>
-        </w:rPr>
-        <w:t>First</w:t>
-      </w:r>
-      <w:r>
-        <w:rPr>
-          <w:rFonts w:ascii="Times New Roman" w:hAnsi="Times New Roman" w:cs="Times New Roman"/>
-          <w:sz w:val="28"/>
-          <w:szCs w:val="28"/>
-        </w:rPr>
-        <w:t xml:space="preserve"> </w:t>
-      </w:r>
-      <w:r>
-        <w:rPr>
-          <w:rFonts w:ascii="Times New Roman" w:hAnsi="Times New Roman" w:cs="Times New Roman"/>
-          <w:sz w:val="28"/>
-          <w:szCs w:val="28"/>
-        </w:rPr>
-        <w:t xml:space="preserve">удаление содержимого каталога </w:t>
-      </w:r>
-      <w:r>
-        <w:rPr>
-          <w:rFonts w:ascii="Times New Roman" w:hAnsi="Times New Roman" w:cs="Times New Roman"/>
-          <w:sz w:val="28"/>
-          <w:szCs w:val="28"/>
-          <w:lang w:val="en-US"/>
-        </w:rPr>
-        <w:t>Second</w:t>
-      </w:r>
-    </w:p>
-    <w:p>
-      <w:pPr>
-        <w:pStyle w:val="a5"/>
-        <w:numPr>
-          <w:ilvl w:val="0"/>
-          <w:numId w:val="1"/>
-        </w:numPr>
-        <w:jc w:val="both"/>
-        <w:rPr>
-          <w:rFonts w:ascii="Times New Roman" w:hAnsi="Times New Roman" w:cs="Times New Roman"/>
-          <w:sz w:val="28"/>
-          <w:szCs w:val="28"/>
-        </w:rPr>
-      </w:pPr>
-      <w:r>
-        <w:rPr>
-          <w:rFonts w:ascii="Times New Roman" w:hAnsi="Times New Roman" w:cs="Times New Roman"/>
-          <w:sz w:val="28"/>
-          <w:szCs w:val="28"/>
-        </w:rPr>
-        <w:t>Отчистил экран.</w:t>
-      </w:r>
-    </w:p>
-    <w:p>
-      <w:pPr>
-        <w:jc w:val="both"/>
-        <w:rPr>
-          <w:rFonts w:ascii="Times New Roman" w:hAnsi="Times New Roman" w:cs="Times New Roman"/>
-          <w:sz w:val="28"/>
-          <w:szCs w:val="28"/>
-          <w:lang w:val="en-US"/>
-        </w:rPr>
-      </w:pPr>
-      <w:r>
-        <w:rPr>
-          <w:rFonts w:ascii="Times New Roman" w:hAnsi="Times New Roman" w:cs="Times New Roman"/>
-          <w:sz w:val="28"/>
-          <w:szCs w:val="28"/>
-        </w:rPr>
-        <w:lastRenderedPageBreak/>
+      <w:r>
+        <w:rPr>
+          <w:rFonts w:ascii="Times New Roman" w:hAnsi="Times New Roman" w:cs="Times New Roman"/>
+          <w:noProof/>
+          <w:sz w:val="28"/>
+          <w:szCs w:val="28"/>
+        </w:rPr>
         <w:drawing>
-          <wp:inline distT="0" distB="0" distL="0" distR="0" wp14:anchorId="638FF3FB" wp14:editId="7873F529">
-            <wp:extent cx="5940425" cy="3738880"/>
-            <wp:effectExtent l="0" t="0" r="3175" b="0"/>
-            <wp:docPr id="57" name="Рисунок 57"/>
+          <wp:inline distT="0" distB="0" distL="0" distR="0" wp14:anchorId="7EAE7992" wp14:editId="067AE322">
+            <wp:extent cx="5601482" cy="4020111"/>
+            <wp:effectExtent l="0" t="0" r="0" b="0"/>
+            <wp:docPr id="54" name="Рисунок 54"/>
             <wp:cNvGraphicFramePr>
               <a:graphicFrameLocks xmlns:a="http://schemas.openxmlformats.org/drawingml/2006/main" noChangeAspect="1"/>
             </wp:cNvGraphicFramePr>
@@ -1473,6 +888,585 @@
                   <pic:spPr>
                     <a:xfrm>
                       <a:off x="0" y="0"/>
+                      <a:ext cx="5601482" cy="4020111"/>
+                    </a:xfrm>
+                    <a:prstGeom prst="rect">
+                      <a:avLst/>
+                    </a:prstGeom>
+                  </pic:spPr>
+                </pic:pic>
+              </a:graphicData>
+            </a:graphic>
+          </wp:inline>
+        </w:drawing>
+      </w:r>
+      <w:r>
+        <w:rPr>
+          <w:rFonts w:ascii="Times New Roman" w:hAnsi="Times New Roman" w:cs="Times New Roman"/>
+          <w:sz w:val="28"/>
+          <w:szCs w:val="28"/>
+        </w:rPr>
+        <w:t xml:space="preserve">Рисунок 3. Создание папок </w:t>
+      </w:r>
+      <w:r>
+        <w:rPr>
+          <w:rFonts w:ascii="Times New Roman" w:hAnsi="Times New Roman" w:cs="Times New Roman"/>
+          <w:sz w:val="28"/>
+          <w:szCs w:val="28"/>
+          <w:lang w:val="en-US"/>
+        </w:rPr>
+        <w:t>First</w:t>
+      </w:r>
+      <w:r>
+        <w:rPr>
+          <w:rFonts w:ascii="Times New Roman" w:hAnsi="Times New Roman" w:cs="Times New Roman"/>
+          <w:sz w:val="28"/>
+          <w:szCs w:val="28"/>
+        </w:rPr>
+        <w:t xml:space="preserve"> </w:t>
+      </w:r>
+      <w:r>
+        <w:rPr>
+          <w:rFonts w:ascii="Times New Roman" w:hAnsi="Times New Roman" w:cs="Times New Roman"/>
+          <w:sz w:val="28"/>
+          <w:szCs w:val="28"/>
+        </w:rPr>
+        <w:t xml:space="preserve">и </w:t>
+      </w:r>
+      <w:r>
+        <w:rPr>
+          <w:rFonts w:ascii="Times New Roman" w:hAnsi="Times New Roman" w:cs="Times New Roman"/>
+          <w:sz w:val="28"/>
+          <w:szCs w:val="28"/>
+          <w:lang w:val="en-US"/>
+        </w:rPr>
+        <w:t>Second</w:t>
+      </w:r>
+      <w:r>
+        <w:rPr>
+          <w:rFonts w:ascii="Times New Roman" w:hAnsi="Times New Roman" w:cs="Times New Roman"/>
+          <w:sz w:val="28"/>
+          <w:szCs w:val="28"/>
+        </w:rPr>
+        <w:t xml:space="preserve"> </w:t>
+      </w:r>
+      <w:r>
+        <w:rPr>
+          <w:rFonts w:ascii="Times New Roman" w:hAnsi="Times New Roman" w:cs="Times New Roman"/>
+          <w:sz w:val="28"/>
+          <w:szCs w:val="28"/>
+        </w:rPr>
+        <w:t xml:space="preserve">в директории </w:t>
+      </w:r>
+      <w:r>
+        <w:rPr>
+          <w:rFonts w:ascii="Times New Roman" w:hAnsi="Times New Roman" w:cs="Times New Roman"/>
+          <w:sz w:val="28"/>
+          <w:szCs w:val="28"/>
+          <w:lang w:val="en-US"/>
+        </w:rPr>
+        <w:t>pilipenko</w:t>
+      </w:r>
+    </w:p>
+    <w:p>
+      <w:pPr>
+        <w:jc w:val="both"/>
+        <w:rPr>
+          <w:rFonts w:ascii="Times New Roman" w:hAnsi="Times New Roman" w:cs="Times New Roman"/>
+          <w:sz w:val="28"/>
+          <w:szCs w:val="28"/>
+        </w:rPr>
+      </w:pPr>
+      <w:r>
+        <w:rPr>
+          <w:rFonts w:ascii="Times New Roman" w:hAnsi="Times New Roman" w:cs="Times New Roman"/>
+          <w:sz w:val="28"/>
+          <w:szCs w:val="28"/>
+        </w:rPr>
+        <w:drawing>
+          <wp:inline distT="0" distB="0" distL="0" distR="0" wp14:anchorId="705A6E4F" wp14:editId="4640F756">
+            <wp:extent cx="5940425" cy="520065"/>
+            <wp:effectExtent l="0" t="0" r="3175" b="0"/>
+            <wp:docPr id="5" name="Рисунок 5"/>
+            <wp:cNvGraphicFramePr>
+              <a:graphicFrameLocks xmlns:a="http://schemas.openxmlformats.org/drawingml/2006/main" noChangeAspect="1"/>
+            </wp:cNvGraphicFramePr>
+            <a:graphic xmlns:a="http://schemas.openxmlformats.org/drawingml/2006/main">
+              <a:graphicData uri="http://schemas.openxmlformats.org/drawingml/2006/picture">
+                <pic:pic xmlns:pic="http://schemas.openxmlformats.org/drawingml/2006/picture">
+                  <pic:nvPicPr>
+                    <pic:cNvPr id="1" name=""/>
+                    <pic:cNvPicPr/>
+                  </pic:nvPicPr>
+                  <pic:blipFill>
+                    <a:blip r:embed="rId11"/>
+                    <a:stretch>
+                      <a:fillRect/>
+                    </a:stretch>
+                  </pic:blipFill>
+                  <pic:spPr>
+                    <a:xfrm>
+                      <a:off x="0" y="0"/>
+                      <a:ext cx="5940425" cy="520065"/>
+                    </a:xfrm>
+                    <a:prstGeom prst="rect">
+                      <a:avLst/>
+                    </a:prstGeom>
+                  </pic:spPr>
+                </pic:pic>
+              </a:graphicData>
+            </a:graphic>
+          </wp:inline>
+        </w:drawing>
+      </w:r>
+    </w:p>
+    <w:p>
+      <w:pPr>
+        <w:jc w:val="both"/>
+        <w:rPr>
+          <w:rFonts w:ascii="Times New Roman" w:hAnsi="Times New Roman" w:cs="Times New Roman"/>
+          <w:sz w:val="28"/>
+          <w:szCs w:val="28"/>
+        </w:rPr>
+      </w:pPr>
+      <w:r>
+        <w:rPr>
+          <w:rFonts w:ascii="Times New Roman" w:hAnsi="Times New Roman" w:cs="Times New Roman"/>
+          <w:noProof/>
+          <w:sz w:val="28"/>
+          <w:szCs w:val="28"/>
+        </w:rPr>
+        <w:lastRenderedPageBreak/>
+        <w:drawing>
+          <wp:inline distT="0" distB="0" distL="0" distR="0" wp14:anchorId="0ED65ED1" wp14:editId="0C990AFE">
+            <wp:extent cx="5940425" cy="3721735"/>
+            <wp:effectExtent l="0" t="0" r="3175" b="0"/>
+            <wp:docPr id="55" name="Рисунок 55"/>
+            <wp:cNvGraphicFramePr>
+              <a:graphicFrameLocks xmlns:a="http://schemas.openxmlformats.org/drawingml/2006/main" noChangeAspect="1"/>
+            </wp:cNvGraphicFramePr>
+            <a:graphic xmlns:a="http://schemas.openxmlformats.org/drawingml/2006/main">
+              <a:graphicData uri="http://schemas.openxmlformats.org/drawingml/2006/picture">
+                <pic:pic xmlns:pic="http://schemas.openxmlformats.org/drawingml/2006/picture">
+                  <pic:nvPicPr>
+                    <pic:cNvPr id="1" name=""/>
+                    <pic:cNvPicPr/>
+                  </pic:nvPicPr>
+                  <pic:blipFill>
+                    <a:blip r:embed="rId12"/>
+                    <a:stretch>
+                      <a:fillRect/>
+                    </a:stretch>
+                  </pic:blipFill>
+                  <pic:spPr>
+                    <a:xfrm>
+                      <a:off x="0" y="0"/>
+                      <a:ext cx="5940425" cy="3721735"/>
+                    </a:xfrm>
+                    <a:prstGeom prst="rect">
+                      <a:avLst/>
+                    </a:prstGeom>
+                  </pic:spPr>
+                </pic:pic>
+              </a:graphicData>
+            </a:graphic>
+          </wp:inline>
+        </w:drawing>
+      </w:r>
+    </w:p>
+    <w:p>
+      <w:pPr>
+        <w:jc w:val="center"/>
+        <w:rPr>
+          <w:rFonts w:ascii="Times New Roman" w:hAnsi="Times New Roman" w:cs="Times New Roman"/>
+          <w:sz w:val="28"/>
+          <w:szCs w:val="28"/>
+        </w:rPr>
+      </w:pPr>
+      <w:r>
+        <w:rPr>
+          <w:rFonts w:ascii="Times New Roman" w:hAnsi="Times New Roman" w:cs="Times New Roman"/>
+          <w:sz w:val="28"/>
+          <w:szCs w:val="28"/>
+        </w:rPr>
+        <w:t xml:space="preserve">Рисунок 4. Создание файлов </w:t>
+      </w:r>
+      <w:r>
+        <w:rPr>
+          <w:rFonts w:ascii="Times New Roman" w:hAnsi="Times New Roman" w:cs="Times New Roman"/>
+          <w:sz w:val="28"/>
+          <w:szCs w:val="28"/>
+          <w:lang w:val="en-US"/>
+        </w:rPr>
+        <w:t>test</w:t>
+      </w:r>
+      <w:r>
+        <w:rPr>
+          <w:rFonts w:ascii="Times New Roman" w:hAnsi="Times New Roman" w:cs="Times New Roman"/>
+          <w:sz w:val="28"/>
+          <w:szCs w:val="28"/>
+        </w:rPr>
+        <w:t>.</w:t>
+      </w:r>
+      <w:r>
+        <w:rPr>
+          <w:rFonts w:ascii="Times New Roman" w:hAnsi="Times New Roman" w:cs="Times New Roman"/>
+          <w:sz w:val="28"/>
+          <w:szCs w:val="28"/>
+          <w:lang w:val="en-US"/>
+        </w:rPr>
+        <w:t>txt</w:t>
+      </w:r>
+      <w:r>
+        <w:rPr>
+          <w:rFonts w:ascii="Times New Roman" w:hAnsi="Times New Roman" w:cs="Times New Roman"/>
+          <w:sz w:val="28"/>
+          <w:szCs w:val="28"/>
+        </w:rPr>
+        <w:t xml:space="preserve"> </w:t>
+      </w:r>
+      <w:r>
+        <w:rPr>
+          <w:rFonts w:ascii="Times New Roman" w:hAnsi="Times New Roman" w:cs="Times New Roman"/>
+          <w:sz w:val="28"/>
+          <w:szCs w:val="28"/>
+        </w:rPr>
+        <w:t xml:space="preserve">и </w:t>
+      </w:r>
+      <w:r>
+        <w:rPr>
+          <w:rFonts w:ascii="Times New Roman" w:hAnsi="Times New Roman" w:cs="Times New Roman"/>
+          <w:sz w:val="28"/>
+          <w:szCs w:val="28"/>
+          <w:lang w:val="en-US"/>
+        </w:rPr>
+        <w:t>chmod</w:t>
+      </w:r>
+      <w:r>
+        <w:rPr>
+          <w:rFonts w:ascii="Times New Roman" w:hAnsi="Times New Roman" w:cs="Times New Roman"/>
+          <w:sz w:val="28"/>
+          <w:szCs w:val="28"/>
+        </w:rPr>
+        <w:t>.</w:t>
+      </w:r>
+      <w:r>
+        <w:rPr>
+          <w:rFonts w:ascii="Times New Roman" w:hAnsi="Times New Roman" w:cs="Times New Roman"/>
+          <w:sz w:val="28"/>
+          <w:szCs w:val="28"/>
+          <w:lang w:val="en-US"/>
+        </w:rPr>
+        <w:t>txt</w:t>
+      </w:r>
+      <w:r>
+        <w:rPr>
+          <w:rFonts w:ascii="Times New Roman" w:hAnsi="Times New Roman" w:cs="Times New Roman"/>
+          <w:sz w:val="28"/>
+          <w:szCs w:val="28"/>
+        </w:rPr>
+        <w:t xml:space="preserve"> </w:t>
+      </w:r>
+      <w:r>
+        <w:rPr>
+          <w:rFonts w:ascii="Times New Roman" w:hAnsi="Times New Roman" w:cs="Times New Roman"/>
+          <w:sz w:val="28"/>
+          <w:szCs w:val="28"/>
+        </w:rPr>
+        <w:t xml:space="preserve">в папку </w:t>
+      </w:r>
+      <w:r>
+        <w:rPr>
+          <w:rFonts w:ascii="Times New Roman" w:hAnsi="Times New Roman" w:cs="Times New Roman"/>
+          <w:sz w:val="28"/>
+          <w:szCs w:val="28"/>
+          <w:lang w:val="en-US"/>
+        </w:rPr>
+        <w:t>first</w:t>
+      </w:r>
+    </w:p>
+    <w:p>
+      <w:pPr>
+        <w:jc w:val="both"/>
+        <w:rPr>
+          <w:rFonts w:ascii="Times New Roman" w:hAnsi="Times New Roman" w:cs="Times New Roman"/>
+          <w:sz w:val="28"/>
+          <w:szCs w:val="28"/>
+        </w:rPr>
+      </w:pPr>
+      <w:r>
+        <w:rPr>
+          <w:rFonts w:ascii="Times New Roman" w:hAnsi="Times New Roman" w:cs="Times New Roman"/>
+          <w:sz w:val="28"/>
+          <w:szCs w:val="28"/>
+        </w:rPr>
+        <w:drawing>
+          <wp:inline distT="0" distB="0" distL="0" distR="0" wp14:anchorId="47969031" wp14:editId="0105B704">
+            <wp:extent cx="5940425" cy="802640"/>
+            <wp:effectExtent l="0" t="0" r="3175" b="0"/>
+            <wp:docPr id="6" name="Рисунок 6"/>
+            <wp:cNvGraphicFramePr>
+              <a:graphicFrameLocks xmlns:a="http://schemas.openxmlformats.org/drawingml/2006/main" noChangeAspect="1"/>
+            </wp:cNvGraphicFramePr>
+            <a:graphic xmlns:a="http://schemas.openxmlformats.org/drawingml/2006/main">
+              <a:graphicData uri="http://schemas.openxmlformats.org/drawingml/2006/picture">
+                <pic:pic xmlns:pic="http://schemas.openxmlformats.org/drawingml/2006/picture">
+                  <pic:nvPicPr>
+                    <pic:cNvPr id="1" name=""/>
+                    <pic:cNvPicPr/>
+                  </pic:nvPicPr>
+                  <pic:blipFill>
+                    <a:blip r:embed="rId13"/>
+                    <a:stretch>
+                      <a:fillRect/>
+                    </a:stretch>
+                  </pic:blipFill>
+                  <pic:spPr>
+                    <a:xfrm>
+                      <a:off x="0" y="0"/>
+                      <a:ext cx="5940425" cy="802640"/>
+                    </a:xfrm>
+                    <a:prstGeom prst="rect">
+                      <a:avLst/>
+                    </a:prstGeom>
+                  </pic:spPr>
+                </pic:pic>
+              </a:graphicData>
+            </a:graphic>
+          </wp:inline>
+        </w:drawing>
+      </w:r>
+    </w:p>
+    <w:p>
+      <w:pPr>
+        <w:jc w:val="both"/>
+        <w:rPr>
+          <w:rFonts w:ascii="Times New Roman" w:hAnsi="Times New Roman" w:cs="Times New Roman"/>
+          <w:sz w:val="28"/>
+          <w:szCs w:val="28"/>
+        </w:rPr>
+      </w:pPr>
+      <w:r>
+        <w:rPr>
+          <w:rFonts w:ascii="Times New Roman" w:hAnsi="Times New Roman" w:cs="Times New Roman"/>
+          <w:sz w:val="28"/>
+          <w:szCs w:val="28"/>
+        </w:rPr>
+        <w:drawing>
+          <wp:inline distT="0" distB="0" distL="0" distR="0" wp14:anchorId="68ADBB2B" wp14:editId="567F32E7">
+            <wp:extent cx="3943350" cy="261476"/>
+            <wp:effectExtent l="0" t="0" r="0" b="5715"/>
+            <wp:docPr id="7" name="Рисунок 7"/>
+            <wp:cNvGraphicFramePr>
+              <a:graphicFrameLocks xmlns:a="http://schemas.openxmlformats.org/drawingml/2006/main" noChangeAspect="1"/>
+            </wp:cNvGraphicFramePr>
+            <a:graphic xmlns:a="http://schemas.openxmlformats.org/drawingml/2006/main">
+              <a:graphicData uri="http://schemas.openxmlformats.org/drawingml/2006/picture">
+                <pic:pic xmlns:pic="http://schemas.openxmlformats.org/drawingml/2006/picture">
+                  <pic:nvPicPr>
+                    <pic:cNvPr id="1" name=""/>
+                    <pic:cNvPicPr/>
+                  </pic:nvPicPr>
+                  <pic:blipFill>
+                    <a:blip r:embed="rId14"/>
+                    <a:stretch>
+                      <a:fillRect/>
+                    </a:stretch>
+                  </pic:blipFill>
+                  <pic:spPr>
+                    <a:xfrm>
+                      <a:off x="0" y="0"/>
+                      <a:ext cx="4033871" cy="267478"/>
+                    </a:xfrm>
+                    <a:prstGeom prst="rect">
+                      <a:avLst/>
+                    </a:prstGeom>
+                  </pic:spPr>
+                </pic:pic>
+              </a:graphicData>
+            </a:graphic>
+          </wp:inline>
+        </w:drawing>
+      </w:r>
+      <w:r>
+        <w:rPr>
+          <w:rFonts w:ascii="Times New Roman" w:hAnsi="Times New Roman" w:cs="Times New Roman"/>
+          <w:noProof/>
+          <w:sz w:val="28"/>
+          <w:szCs w:val="28"/>
+        </w:rPr>
+        <w:drawing>
+          <wp:inline distT="0" distB="0" distL="0" distR="0" wp14:anchorId="28A5883A" wp14:editId="4619A062">
+            <wp:extent cx="5940425" cy="944880"/>
+            <wp:effectExtent l="0" t="0" r="3175" b="7620"/>
+            <wp:docPr id="56" name="Рисунок 56"/>
+            <wp:cNvGraphicFramePr>
+              <a:graphicFrameLocks xmlns:a="http://schemas.openxmlformats.org/drawingml/2006/main" noChangeAspect="1"/>
+            </wp:cNvGraphicFramePr>
+            <a:graphic xmlns:a="http://schemas.openxmlformats.org/drawingml/2006/main">
+              <a:graphicData uri="http://schemas.openxmlformats.org/drawingml/2006/picture">
+                <pic:pic xmlns:pic="http://schemas.openxmlformats.org/drawingml/2006/picture">
+                  <pic:nvPicPr>
+                    <pic:cNvPr id="1" name=""/>
+                    <pic:cNvPicPr/>
+                  </pic:nvPicPr>
+                  <pic:blipFill>
+                    <a:blip r:embed="rId15"/>
+                    <a:stretch>
+                      <a:fillRect/>
+                    </a:stretch>
+                  </pic:blipFill>
+                  <pic:spPr>
+                    <a:xfrm>
+                      <a:off x="0" y="0"/>
+                      <a:ext cx="5940425" cy="944880"/>
+                    </a:xfrm>
+                    <a:prstGeom prst="rect">
+                      <a:avLst/>
+                    </a:prstGeom>
+                  </pic:spPr>
+                </pic:pic>
+              </a:graphicData>
+            </a:graphic>
+          </wp:inline>
+        </w:drawing>
+      </w:r>
+    </w:p>
+    <w:p>
+      <w:pPr>
+        <w:jc w:val="both"/>
+        <w:rPr>
+          <w:rFonts w:ascii="Times New Roman" w:hAnsi="Times New Roman" w:cs="Times New Roman"/>
+          <w:sz w:val="28"/>
+          <w:szCs w:val="28"/>
+        </w:rPr>
+      </w:pPr>
+      <w:r>
+        <w:rPr>
+          <w:rFonts w:ascii="Times New Roman" w:hAnsi="Times New Roman" w:cs="Times New Roman"/>
+          <w:sz w:val="28"/>
+          <w:szCs w:val="28"/>
+        </w:rPr>
+        <w:t xml:space="preserve">Рисунок 5. Копирование файлов с папки </w:t>
+      </w:r>
+      <w:r>
+        <w:rPr>
+          <w:rFonts w:ascii="Times New Roman" w:hAnsi="Times New Roman" w:cs="Times New Roman"/>
+          <w:sz w:val="28"/>
+          <w:szCs w:val="28"/>
+          <w:lang w:val="en-US"/>
+        </w:rPr>
+        <w:t>First</w:t>
+      </w:r>
+      <w:r>
+        <w:rPr>
+          <w:rFonts w:ascii="Times New Roman" w:hAnsi="Times New Roman" w:cs="Times New Roman"/>
+          <w:sz w:val="28"/>
+          <w:szCs w:val="28"/>
+        </w:rPr>
+        <w:t xml:space="preserve"> </w:t>
+      </w:r>
+      <w:r>
+        <w:rPr>
+          <w:rFonts w:ascii="Times New Roman" w:hAnsi="Times New Roman" w:cs="Times New Roman"/>
+          <w:sz w:val="28"/>
+          <w:szCs w:val="28"/>
+        </w:rPr>
+        <w:t xml:space="preserve">удаление содержимого каталога </w:t>
+      </w:r>
+      <w:r>
+        <w:rPr>
+          <w:rFonts w:ascii="Times New Roman" w:hAnsi="Times New Roman" w:cs="Times New Roman"/>
+          <w:sz w:val="28"/>
+          <w:szCs w:val="28"/>
+          <w:lang w:val="en-US"/>
+        </w:rPr>
+        <w:t>Second</w:t>
+      </w:r>
+    </w:p>
+    <w:p>
+      <w:pPr>
+        <w:jc w:val="both"/>
+        <w:rPr>
+          <w:rFonts w:ascii="Times New Roman" w:hAnsi="Times New Roman" w:cs="Times New Roman"/>
+          <w:sz w:val="28"/>
+          <w:szCs w:val="28"/>
+        </w:rPr>
+      </w:pPr>
+      <w:r>
+        <w:rPr>
+          <w:rFonts w:ascii="Times New Roman" w:hAnsi="Times New Roman" w:cs="Times New Roman"/>
+          <w:sz w:val="28"/>
+          <w:szCs w:val="28"/>
+        </w:rPr>
+        <w:lastRenderedPageBreak/>
+        <w:drawing>
+          <wp:inline distT="0" distB="0" distL="0" distR="0" wp14:anchorId="6EA2F9AA" wp14:editId="2423145A">
+            <wp:extent cx="2571750" cy="214313"/>
+            <wp:effectExtent l="0" t="0" r="0" b="0"/>
+            <wp:docPr id="8" name="Рисунок 8"/>
+            <wp:cNvGraphicFramePr>
+              <a:graphicFrameLocks xmlns:a="http://schemas.openxmlformats.org/drawingml/2006/main" noChangeAspect="1"/>
+            </wp:cNvGraphicFramePr>
+            <a:graphic xmlns:a="http://schemas.openxmlformats.org/drawingml/2006/main">
+              <a:graphicData uri="http://schemas.openxmlformats.org/drawingml/2006/picture">
+                <pic:pic xmlns:pic="http://schemas.openxmlformats.org/drawingml/2006/picture">
+                  <pic:nvPicPr>
+                    <pic:cNvPr id="1" name=""/>
+                    <pic:cNvPicPr/>
+                  </pic:nvPicPr>
+                  <pic:blipFill>
+                    <a:blip r:embed="rId16"/>
+                    <a:stretch>
+                      <a:fillRect/>
+                    </a:stretch>
+                  </pic:blipFill>
+                  <pic:spPr>
+                    <a:xfrm>
+                      <a:off x="0" y="0"/>
+                      <a:ext cx="2618415" cy="218202"/>
+                    </a:xfrm>
+                    <a:prstGeom prst="rect">
+                      <a:avLst/>
+                    </a:prstGeom>
+                  </pic:spPr>
+                </pic:pic>
+              </a:graphicData>
+            </a:graphic>
+          </wp:inline>
+        </w:drawing>
+      </w:r>
+      <w:r>
+        <w:rPr>
+          <w:rFonts w:ascii="Times New Roman" w:hAnsi="Times New Roman" w:cs="Times New Roman"/>
+          <w:noProof/>
+          <w:sz w:val="28"/>
+          <w:szCs w:val="28"/>
+        </w:rPr>
+        <w:drawing>
+          <wp:inline distT="0" distB="0" distL="0" distR="0" wp14:anchorId="638FF3FB" wp14:editId="7873F529">
+            <wp:extent cx="5940425" cy="3738880"/>
+            <wp:effectExtent l="0" t="0" r="3175" b="0"/>
+            <wp:docPr id="57" name="Рисунок 57"/>
+            <wp:cNvGraphicFramePr>
+              <a:graphicFrameLocks xmlns:a="http://schemas.openxmlformats.org/drawingml/2006/main" noChangeAspect="1"/>
+            </wp:cNvGraphicFramePr>
+            <a:graphic xmlns:a="http://schemas.openxmlformats.org/drawingml/2006/main">
+              <a:graphicData uri="http://schemas.openxmlformats.org/drawingml/2006/picture">
+                <pic:pic xmlns:pic="http://schemas.openxmlformats.org/drawingml/2006/picture">
+                  <pic:nvPicPr>
+                    <pic:cNvPr id="1" name=""/>
+                    <pic:cNvPicPr/>
+                  </pic:nvPicPr>
+                  <pic:blipFill>
+                    <a:blip r:embed="rId17"/>
+                    <a:stretch>
+                      <a:fillRect/>
+                    </a:stretch>
+                  </pic:blipFill>
+                  <pic:spPr>
+                    <a:xfrm>
+                      <a:off x="0" y="0"/>
                       <a:ext cx="5940425" cy="3738880"/>
                     </a:xfrm>
                     <a:prstGeom prst="rect">
@@ -1526,11 +1520,11 @@
 <file path=word/numbering.xml><?xml version="1.0" encoding="utf-8"?>
 <w:numbering xmlns:wpc="http://schemas.microsoft.com/office/word/2010/wordprocessingCanvas" xmlns:cx="http://schemas.microsoft.com/office/drawing/2014/chartex" xmlns:cx1="http://schemas.microsoft.com/office/drawing/2015/9/8/chartex" xmlns:cx2="http://schemas.microsoft.com/office/drawing/2015/10/21/chartex" xmlns:cx3="http://schemas.microsoft.com/office/drawing/2016/5/9/chartex" xmlns:cx4="http://schemas.microsoft.com/office/drawing/2016/5/10/chartex" xmlns:cx5="http://schemas.microsoft.com/office/drawing/2016/5/11/chartex" xmlns:cx6="http://schemas.microsoft.com/office/drawing/2016/5/12/chartex" xmlns:cx7="http://schemas.microsoft.com/office/drawing/2016/5/13/chartex" xmlns:cx8="http://schemas.microsoft.com/office/drawing/2016/5/14/chartex" xmlns:mc="http://schemas.openxmlformats.org/markup-compatibility/2006" xmlns:aink="http://schemas.microsoft.com/office/drawing/2016/ink" xmlns:am3d="http://schemas.microsoft.com/office/drawing/2017/model3d" xmlns:o="urn:schemas-microsoft-com:office:office" xmlns:r="http://schemas.openxmlformats.org/officeDocument/2006/relationships" xmlns:m="http://schemas.openxmlformats.org/officeDocument/2006/math" xmlns:v="urn:schemas-microsoft-com:vml" xmlns:wp14="http://schemas.microsoft.com/office/word/2010/wordprocessingDrawing" xmlns:wp="http://schemas.openxmlformats.org/drawingml/2006/wordprocessingDrawing" xmlns:w10="urn:schemas-microsoft-com:office:word" xmlns:w="http://schemas.openxmlformats.org/wordprocessingml/2006/main" xmlns:w14="http://schemas.microsoft.com/office/word/2010/wordml" xmlns:w15="http://schemas.microsoft.com/office/word/2012/wordml" xmlns:w16cex="http://schemas.microsoft.com/office/word/2018/wordml/cex" xmlns:w16cid="http://schemas.microsoft.com/office/word/2016/wordml/cid" xmlns:w16="http://schemas.microsoft.com/office/word/2018/wordml" xmlns:w16sdtdh="http://schemas.microsoft.com/office/word/2020/wordml/sdtdatahash" xmlns:w16se="http://schemas.microsoft.com/office/word/2015/wordml/symex" xmlns:wpg="http://schemas.microsoft.com/office/word/2010/wordprocessingGroup" xmlns:wpi="http://schemas.microsoft.com/office/word/2010/wordprocessingInk" xmlns:wne="http://schemas.microsoft.com/office/word/2006/wordml" xmlns:wps="http://schemas.microsoft.com/office/word/2010/wordprocessingShape" mc:Ignorable="w14 w15 w16se w16cid w16 w16cex w16sdtdh wp14">
   <w:abstractNum w:abstractNumId="0" w15:restartNumberingAfterBreak="0">
-    <w:nsid w:val="5D3A32E0"/>
+    <w:nsid w:val="35D61826"/>
     <w:multiLevelType w:val="hybridMultilevel"/>
-    <w:tmpl w:val="EAD8E136"/>
-    <w:lvl w:ilvl="0" w:tplc="9B9885E4">
-      <w:start w:val="1"/>
+    <w:tmpl w:val="8898C348"/>
+    <w:lvl w:ilvl="0" w:tplc="6B9E2D6A">
+      <w:start w:val="2"/>
       <w:numFmt w:val="decimal"/>
       <w:lvlText w:val="%1."/>
       <w:lvlJc w:val="left"/>
@@ -1614,7 +1608,99 @@
       </w:pPr>
     </w:lvl>
   </w:abstractNum>
+  <w:abstractNum w:abstractNumId="1" w15:restartNumberingAfterBreak="0">
+    <w:nsid w:val="5D3A32E0"/>
+    <w:multiLevelType w:val="hybridMultilevel"/>
+    <w:tmpl w:val="EAD8E136"/>
+    <w:lvl w:ilvl="0" w:tplc="9B9885E4">
+      <w:start w:val="1"/>
+      <w:numFmt w:val="decimal"/>
+      <w:lvlText w:val="%1."/>
+      <w:lvlJc w:val="left"/>
+      <w:pPr>
+        <w:ind w:left="1211" w:hanging="360"/>
+      </w:pPr>
+      <w:rPr>
+        <w:rFonts w:hint="default"/>
+      </w:rPr>
+    </w:lvl>
+    <w:lvl w:ilvl="1" w:tplc="04190019" w:tentative="1">
+      <w:start w:val="1"/>
+      <w:numFmt w:val="lowerLetter"/>
+      <w:lvlText w:val="%2."/>
+      <w:lvlJc w:val="left"/>
+      <w:pPr>
+        <w:ind w:left="1931" w:hanging="360"/>
+      </w:pPr>
+    </w:lvl>
+    <w:lvl w:ilvl="2" w:tplc="0419001B" w:tentative="1">
+      <w:start w:val="1"/>
+      <w:numFmt w:val="lowerRoman"/>
+      <w:lvlText w:val="%3."/>
+      <w:lvlJc w:val="right"/>
+      <w:pPr>
+        <w:ind w:left="2651" w:hanging="180"/>
+      </w:pPr>
+    </w:lvl>
+    <w:lvl w:ilvl="3" w:tplc="0419000F" w:tentative="1">
+      <w:start w:val="1"/>
+      <w:numFmt w:val="decimal"/>
+      <w:lvlText w:val="%4."/>
+      <w:lvlJc w:val="left"/>
+      <w:pPr>
+        <w:ind w:left="3371" w:hanging="360"/>
+      </w:pPr>
+    </w:lvl>
+    <w:lvl w:ilvl="4" w:tplc="04190019" w:tentative="1">
+      <w:start w:val="1"/>
+      <w:numFmt w:val="lowerLetter"/>
+      <w:lvlText w:val="%5."/>
+      <w:lvlJc w:val="left"/>
+      <w:pPr>
+        <w:ind w:left="4091" w:hanging="360"/>
+      </w:pPr>
+    </w:lvl>
+    <w:lvl w:ilvl="5" w:tplc="0419001B" w:tentative="1">
+      <w:start w:val="1"/>
+      <w:numFmt w:val="lowerRoman"/>
+      <w:lvlText w:val="%6."/>
+      <w:lvlJc w:val="right"/>
+      <w:pPr>
+        <w:ind w:left="4811" w:hanging="180"/>
+      </w:pPr>
+    </w:lvl>
+    <w:lvl w:ilvl="6" w:tplc="0419000F" w:tentative="1">
+      <w:start w:val="1"/>
+      <w:numFmt w:val="decimal"/>
+      <w:lvlText w:val="%7."/>
+      <w:lvlJc w:val="left"/>
+      <w:pPr>
+        <w:ind w:left="5531" w:hanging="360"/>
+      </w:pPr>
+    </w:lvl>
+    <w:lvl w:ilvl="7" w:tplc="04190019" w:tentative="1">
+      <w:start w:val="1"/>
+      <w:numFmt w:val="lowerLetter"/>
+      <w:lvlText w:val="%8."/>
+      <w:lvlJc w:val="left"/>
+      <w:pPr>
+        <w:ind w:left="6251" w:hanging="360"/>
+      </w:pPr>
+    </w:lvl>
+    <w:lvl w:ilvl="8" w:tplc="0419001B" w:tentative="1">
+      <w:start w:val="1"/>
+      <w:numFmt w:val="lowerRoman"/>
+      <w:lvlText w:val="%9."/>
+      <w:lvlJc w:val="right"/>
+      <w:pPr>
+        <w:ind w:left="6971" w:hanging="180"/>
+      </w:pPr>
+    </w:lvl>
+  </w:abstractNum>
   <w:num w:numId="1">
+    <w:abstractNumId w:val="1"/>
+  </w:num>
+  <w:num w:numId="2">
     <w:abstractNumId w:val="0"/>
   </w:num>
 </w:numbering>
